--- a/explicacion.docx
+++ b/explicacion.docx
@@ -483,7 +483,7 @@
           <w:tab w:val="left" w:pos="1470"/>
         </w:tabs>
         <w:rPr>
-          <w:lang w:val="es-ES"/>
+          <w:noProof/>
         </w:rPr>
       </w:pPr>
       <w:r>
@@ -533,6 +533,105 @@
         </w:drawing>
       </w:r>
     </w:p>
+    <w:p>
+      <w:pPr>
+        <w:tabs>
+          <w:tab w:val="left" w:pos="2080"/>
+        </w:tabs>
+        <w:rPr>
+          <w:lang w:val="es-ES"/>
+        </w:rPr>
+      </w:pPr>
+      <w:r>
+        <w:rPr>
+          <w:lang w:val="es-ES"/>
+        </w:rPr>
+        <w:tab/>
+      </w:r>
+    </w:p>
+    <w:p>
+      <w:pPr>
+        <w:tabs>
+          <w:tab w:val="left" w:pos="2080"/>
+        </w:tabs>
+        <w:rPr>
+          <w:lang w:val="es-ES"/>
+        </w:rPr>
+      </w:pPr>
+    </w:p>
+    <w:p>
+      <w:pPr>
+        <w:tabs>
+          <w:tab w:val="left" w:pos="2080"/>
+        </w:tabs>
+        <w:rPr>
+          <w:lang w:val="es-ES"/>
+        </w:rPr>
+      </w:pPr>
+    </w:p>
+    <w:p>
+      <w:pPr>
+        <w:tabs>
+          <w:tab w:val="left" w:pos="2080"/>
+        </w:tabs>
+        <w:rPr>
+          <w:lang w:val="es-ES"/>
+        </w:rPr>
+      </w:pPr>
+    </w:p>
+    <w:p>
+      <w:pPr>
+        <w:tabs>
+          <w:tab w:val="left" w:pos="2080"/>
+        </w:tabs>
+        <w:rPr>
+          <w:lang w:val="es-ES"/>
+        </w:rPr>
+      </w:pPr>
+    </w:p>
+    <w:p>
+      <w:pPr>
+        <w:tabs>
+          <w:tab w:val="left" w:pos="2080"/>
+        </w:tabs>
+        <w:rPr>
+          <w:lang w:val="es-ES"/>
+        </w:rPr>
+      </w:pPr>
+      <w:r>
+        <w:rPr>
+          <w:lang w:val="es-ES"/>
+        </w:rPr>
+        <w:t>FLUENT</w:t>
+      </w:r>
+    </w:p>
+    <w:p>
+      <w:pPr>
+        <w:pStyle w:val="Prrafodelista"/>
+        <w:numPr>
+          <w:ilvl w:val="0"/>
+          <w:numId w:val="5"/>
+        </w:numPr>
+        <w:tabs>
+          <w:tab w:val="left" w:pos="2080"/>
+        </w:tabs>
+        <w:rPr>
+          <w:lang w:val="es-ES"/>
+        </w:rPr>
+      </w:pPr>
+      <w:r>
+        <w:rPr>
+          <w:lang w:val="es-ES"/>
+        </w:rPr>
+        <w:t>ES UN VALIDADOR</w:t>
+      </w:r>
+      <w:r>
+        <w:rPr>
+          <w:lang w:val="es-ES"/>
+        </w:rPr>
+        <w:t xml:space="preserve"> DE PARAMETROS DE ENTRADA</w:t>
+      </w:r>
+    </w:p>
     <w:sectPr>
       <w:pgSz w:w="12240" w:h="15840"/>
       <w:pgMar w:top="1417" w:right="1701" w:bottom="1417" w:left="1701" w:header="708" w:footer="708" w:gutter="0"/>
@@ -659,6 +758,232 @@
     </w:lvl>
   </w:abstractNum>
   <w:abstractNum w:abstractNumId="1" w15:restartNumberingAfterBreak="0">
+    <w:nsid w:val="17986912"/>
+    <w:multiLevelType w:val="hybridMultilevel"/>
+    <w:tmpl w:val="590201C6"/>
+    <w:lvl w:ilvl="0" w:tplc="2C0A0001">
+      <w:start w:val="1"/>
+      <w:numFmt w:val="bullet"/>
+      <w:lvlText w:val=""/>
+      <w:lvlJc w:val="left"/>
+      <w:pPr>
+        <w:ind w:left="720" w:hanging="360"/>
+      </w:pPr>
+      <w:rPr>
+        <w:rFonts w:ascii="Symbol" w:hAnsi="Symbol" w:hint="default"/>
+      </w:rPr>
+    </w:lvl>
+    <w:lvl w:ilvl="1" w:tplc="2C0A0003" w:tentative="1">
+      <w:start w:val="1"/>
+      <w:numFmt w:val="bullet"/>
+      <w:lvlText w:val="o"/>
+      <w:lvlJc w:val="left"/>
+      <w:pPr>
+        <w:ind w:left="1440" w:hanging="360"/>
+      </w:pPr>
+      <w:rPr>
+        <w:rFonts w:ascii="Courier New" w:hAnsi="Courier New" w:cs="Courier New" w:hint="default"/>
+      </w:rPr>
+    </w:lvl>
+    <w:lvl w:ilvl="2" w:tplc="2C0A0005" w:tentative="1">
+      <w:start w:val="1"/>
+      <w:numFmt w:val="bullet"/>
+      <w:lvlText w:val=""/>
+      <w:lvlJc w:val="left"/>
+      <w:pPr>
+        <w:ind w:left="2160" w:hanging="360"/>
+      </w:pPr>
+      <w:rPr>
+        <w:rFonts w:ascii="Wingdings" w:hAnsi="Wingdings" w:hint="default"/>
+      </w:rPr>
+    </w:lvl>
+    <w:lvl w:ilvl="3" w:tplc="2C0A0001" w:tentative="1">
+      <w:start w:val="1"/>
+      <w:numFmt w:val="bullet"/>
+      <w:lvlText w:val=""/>
+      <w:lvlJc w:val="left"/>
+      <w:pPr>
+        <w:ind w:left="2880" w:hanging="360"/>
+      </w:pPr>
+      <w:rPr>
+        <w:rFonts w:ascii="Symbol" w:hAnsi="Symbol" w:hint="default"/>
+      </w:rPr>
+    </w:lvl>
+    <w:lvl w:ilvl="4" w:tplc="2C0A0003" w:tentative="1">
+      <w:start w:val="1"/>
+      <w:numFmt w:val="bullet"/>
+      <w:lvlText w:val="o"/>
+      <w:lvlJc w:val="left"/>
+      <w:pPr>
+        <w:ind w:left="3600" w:hanging="360"/>
+      </w:pPr>
+      <w:rPr>
+        <w:rFonts w:ascii="Courier New" w:hAnsi="Courier New" w:cs="Courier New" w:hint="default"/>
+      </w:rPr>
+    </w:lvl>
+    <w:lvl w:ilvl="5" w:tplc="2C0A0005" w:tentative="1">
+      <w:start w:val="1"/>
+      <w:numFmt w:val="bullet"/>
+      <w:lvlText w:val=""/>
+      <w:lvlJc w:val="left"/>
+      <w:pPr>
+        <w:ind w:left="4320" w:hanging="360"/>
+      </w:pPr>
+      <w:rPr>
+        <w:rFonts w:ascii="Wingdings" w:hAnsi="Wingdings" w:hint="default"/>
+      </w:rPr>
+    </w:lvl>
+    <w:lvl w:ilvl="6" w:tplc="2C0A0001" w:tentative="1">
+      <w:start w:val="1"/>
+      <w:numFmt w:val="bullet"/>
+      <w:lvlText w:val=""/>
+      <w:lvlJc w:val="left"/>
+      <w:pPr>
+        <w:ind w:left="5040" w:hanging="360"/>
+      </w:pPr>
+      <w:rPr>
+        <w:rFonts w:ascii="Symbol" w:hAnsi="Symbol" w:hint="default"/>
+      </w:rPr>
+    </w:lvl>
+    <w:lvl w:ilvl="7" w:tplc="2C0A0003" w:tentative="1">
+      <w:start w:val="1"/>
+      <w:numFmt w:val="bullet"/>
+      <w:lvlText w:val="o"/>
+      <w:lvlJc w:val="left"/>
+      <w:pPr>
+        <w:ind w:left="5760" w:hanging="360"/>
+      </w:pPr>
+      <w:rPr>
+        <w:rFonts w:ascii="Courier New" w:hAnsi="Courier New" w:cs="Courier New" w:hint="default"/>
+      </w:rPr>
+    </w:lvl>
+    <w:lvl w:ilvl="8" w:tplc="2C0A0005" w:tentative="1">
+      <w:start w:val="1"/>
+      <w:numFmt w:val="bullet"/>
+      <w:lvlText w:val=""/>
+      <w:lvlJc w:val="left"/>
+      <w:pPr>
+        <w:ind w:left="6480" w:hanging="360"/>
+      </w:pPr>
+      <w:rPr>
+        <w:rFonts w:ascii="Wingdings" w:hAnsi="Wingdings" w:hint="default"/>
+      </w:rPr>
+    </w:lvl>
+  </w:abstractNum>
+  <w:abstractNum w:abstractNumId="2" w15:restartNumberingAfterBreak="0">
+    <w:nsid w:val="30125C76"/>
+    <w:multiLevelType w:val="hybridMultilevel"/>
+    <w:tmpl w:val="E0107EE2"/>
+    <w:lvl w:ilvl="0" w:tplc="2C0A0001">
+      <w:start w:val="1"/>
+      <w:numFmt w:val="bullet"/>
+      <w:lvlText w:val=""/>
+      <w:lvlJc w:val="left"/>
+      <w:pPr>
+        <w:ind w:left="360" w:hanging="360"/>
+      </w:pPr>
+      <w:rPr>
+        <w:rFonts w:ascii="Symbol" w:hAnsi="Symbol" w:hint="default"/>
+      </w:rPr>
+    </w:lvl>
+    <w:lvl w:ilvl="1" w:tplc="2C0A0003" w:tentative="1">
+      <w:start w:val="1"/>
+      <w:numFmt w:val="bullet"/>
+      <w:lvlText w:val="o"/>
+      <w:lvlJc w:val="left"/>
+      <w:pPr>
+        <w:ind w:left="1080" w:hanging="360"/>
+      </w:pPr>
+      <w:rPr>
+        <w:rFonts w:ascii="Courier New" w:hAnsi="Courier New" w:cs="Courier New" w:hint="default"/>
+      </w:rPr>
+    </w:lvl>
+    <w:lvl w:ilvl="2" w:tplc="2C0A0005" w:tentative="1">
+      <w:start w:val="1"/>
+      <w:numFmt w:val="bullet"/>
+      <w:lvlText w:val=""/>
+      <w:lvlJc w:val="left"/>
+      <w:pPr>
+        <w:ind w:left="1800" w:hanging="360"/>
+      </w:pPr>
+      <w:rPr>
+        <w:rFonts w:ascii="Wingdings" w:hAnsi="Wingdings" w:hint="default"/>
+      </w:rPr>
+    </w:lvl>
+    <w:lvl w:ilvl="3" w:tplc="2C0A0001" w:tentative="1">
+      <w:start w:val="1"/>
+      <w:numFmt w:val="bullet"/>
+      <w:lvlText w:val=""/>
+      <w:lvlJc w:val="left"/>
+      <w:pPr>
+        <w:ind w:left="2520" w:hanging="360"/>
+      </w:pPr>
+      <w:rPr>
+        <w:rFonts w:ascii="Symbol" w:hAnsi="Symbol" w:hint="default"/>
+      </w:rPr>
+    </w:lvl>
+    <w:lvl w:ilvl="4" w:tplc="2C0A0003" w:tentative="1">
+      <w:start w:val="1"/>
+      <w:numFmt w:val="bullet"/>
+      <w:lvlText w:val="o"/>
+      <w:lvlJc w:val="left"/>
+      <w:pPr>
+        <w:ind w:left="3240" w:hanging="360"/>
+      </w:pPr>
+      <w:rPr>
+        <w:rFonts w:ascii="Courier New" w:hAnsi="Courier New" w:cs="Courier New" w:hint="default"/>
+      </w:rPr>
+    </w:lvl>
+    <w:lvl w:ilvl="5" w:tplc="2C0A0005" w:tentative="1">
+      <w:start w:val="1"/>
+      <w:numFmt w:val="bullet"/>
+      <w:lvlText w:val=""/>
+      <w:lvlJc w:val="left"/>
+      <w:pPr>
+        <w:ind w:left="3960" w:hanging="360"/>
+      </w:pPr>
+      <w:rPr>
+        <w:rFonts w:ascii="Wingdings" w:hAnsi="Wingdings" w:hint="default"/>
+      </w:rPr>
+    </w:lvl>
+    <w:lvl w:ilvl="6" w:tplc="2C0A0001" w:tentative="1">
+      <w:start w:val="1"/>
+      <w:numFmt w:val="bullet"/>
+      <w:lvlText w:val=""/>
+      <w:lvlJc w:val="left"/>
+      <w:pPr>
+        <w:ind w:left="4680" w:hanging="360"/>
+      </w:pPr>
+      <w:rPr>
+        <w:rFonts w:ascii="Symbol" w:hAnsi="Symbol" w:hint="default"/>
+      </w:rPr>
+    </w:lvl>
+    <w:lvl w:ilvl="7" w:tplc="2C0A0003" w:tentative="1">
+      <w:start w:val="1"/>
+      <w:numFmt w:val="bullet"/>
+      <w:lvlText w:val="o"/>
+      <w:lvlJc w:val="left"/>
+      <w:pPr>
+        <w:ind w:left="5400" w:hanging="360"/>
+      </w:pPr>
+      <w:rPr>
+        <w:rFonts w:ascii="Courier New" w:hAnsi="Courier New" w:cs="Courier New" w:hint="default"/>
+      </w:rPr>
+    </w:lvl>
+    <w:lvl w:ilvl="8" w:tplc="2C0A0005" w:tentative="1">
+      <w:start w:val="1"/>
+      <w:numFmt w:val="bullet"/>
+      <w:lvlText w:val=""/>
+      <w:lvlJc w:val="left"/>
+      <w:pPr>
+        <w:ind w:left="6120" w:hanging="360"/>
+      </w:pPr>
+      <w:rPr>
+        <w:rFonts w:ascii="Wingdings" w:hAnsi="Wingdings" w:hint="default"/>
+      </w:rPr>
+    </w:lvl>
+  </w:abstractNum>
+  <w:abstractNum w:abstractNumId="3" w15:restartNumberingAfterBreak="0">
     <w:nsid w:val="694673D2"/>
     <w:multiLevelType w:val="hybridMultilevel"/>
     <w:tmpl w:val="089A643A"/>
@@ -771,7 +1096,7 @@
       </w:rPr>
     </w:lvl>
   </w:abstractNum>
-  <w:abstractNum w:abstractNumId="2" w15:restartNumberingAfterBreak="0">
+  <w:abstractNum w:abstractNumId="4" w15:restartNumberingAfterBreak="0">
     <w:nsid w:val="7B52537F"/>
     <w:multiLevelType w:val="hybridMultilevel"/>
     <w:tmpl w:val="5296A26A"/>
@@ -888,9 +1213,15 @@
     <w:abstractNumId w:val="0"/>
   </w:num>
   <w:num w:numId="2" w16cid:durableId="2136674918">
+    <w:abstractNumId w:val="4"/>
+  </w:num>
+  <w:num w:numId="3" w16cid:durableId="1588466658">
+    <w:abstractNumId w:val="3"/>
+  </w:num>
+  <w:num w:numId="4" w16cid:durableId="1508446122">
     <w:abstractNumId w:val="2"/>
   </w:num>
-  <w:num w:numId="3" w16cid:durableId="1588466658">
+  <w:num w:numId="5" w16cid:durableId="1105155888">
     <w:abstractNumId w:val="1"/>
   </w:num>
 </w:numbering>
